--- a/documentação/DOCUMENTAÇÃO PROJETO INDIVIDUAL.docx
+++ b/documentação/DOCUMENTAÇÃO PROJETO INDIVIDUAL.docx
@@ -427,7 +427,27 @@
           <w:sz w:val="24"/>
           <w:szCs w:val="24"/>
         </w:rPr>
-        <w:t>Uma maneira interessante de se aprender um idioma é através do contato com a língua por meio de assuntos que interessam ao indivíduo, como por exemplo livros, filmes e séries. Isso não significa que cursos não são importantes, mas sim que são superestimados.</w:t>
+        <w:t xml:space="preserve">Uma maneira interessante de se aprender um idioma é através do contato com a língua por meio de assuntos que interessam ao indivíduo, como </w:t>
+      </w:r>
+      <w:r>
+        <w:rPr>
+          <w:rFonts w:ascii="Times New Roman" w:hAnsi="Times New Roman" w:cs="Times New Roman"/>
+          <w:bCs/>
+          <w:color w:val="000000"/>
+          <w:sz w:val="24"/>
+          <w:szCs w:val="24"/>
+        </w:rPr>
+        <w:t>por exemplo,</w:t>
+      </w:r>
+      <w:r>
+        <w:rPr>
+          <w:rFonts w:ascii="Times New Roman" w:hAnsi="Times New Roman" w:cs="Times New Roman"/>
+          <w:bCs/>
+          <w:color w:val="000000"/>
+          <w:sz w:val="24"/>
+          <w:szCs w:val="24"/>
+        </w:rPr>
+        <w:t xml:space="preserve"> livros, filmes e séries. Isso não significa que cursos não são importantes, mas sim que são superestimados.</w:t>
       </w:r>
     </w:p>
     <w:p>
@@ -533,47 +553,68 @@
           <w:color w:val="000000"/>
           <w:sz w:val="24"/>
           <w:szCs w:val="24"/>
-        </w:rPr>
-      </w:pPr>
-      <w:r>
-        <w:rPr>
-          <w:rFonts w:ascii="Times New Roman" w:hAnsi="Times New Roman" w:cs="Times New Roman"/>
-          <w:bCs/>
-          <w:color w:val="000000"/>
-          <w:sz w:val="24"/>
-          <w:szCs w:val="24"/>
-        </w:rPr>
-        <w:t>Ajudar pessoas interessadas em aprender idiomas</w:t>
-      </w:r>
-      <w:r>
-        <w:rPr>
-          <w:rFonts w:ascii="Times New Roman" w:hAnsi="Times New Roman" w:cs="Times New Roman"/>
-          <w:bCs/>
-          <w:color w:val="000000"/>
-          <w:sz w:val="24"/>
-          <w:szCs w:val="24"/>
-        </w:rPr>
-        <w:t xml:space="preserve"> a complementar seus estudos </w:t>
-      </w:r>
-      <w:r>
-        <w:rPr>
-          <w:rFonts w:ascii="Times New Roman" w:hAnsi="Times New Roman" w:cs="Times New Roman"/>
-          <w:bCs/>
-          <w:color w:val="000000"/>
-          <w:sz w:val="24"/>
-          <w:szCs w:val="24"/>
-        </w:rPr>
-        <w:t xml:space="preserve"> de maneira mais descontraída e prática</w:t>
-      </w:r>
-      <w:r>
-        <w:rPr>
-          <w:rFonts w:ascii="Times New Roman" w:hAnsi="Times New Roman" w:cs="Times New Roman"/>
-          <w:bCs/>
-          <w:color w:val="000000"/>
-          <w:sz w:val="24"/>
-          <w:szCs w:val="24"/>
-        </w:rPr>
-        <w:t>, através de sugestões de séries.</w:t>
+          <w:u w:val="single"/>
+        </w:rPr>
+      </w:pPr>
+      <w:r>
+        <w:rPr>
+          <w:rFonts w:ascii="Times New Roman" w:hAnsi="Times New Roman" w:cs="Times New Roman"/>
+          <w:bCs/>
+          <w:color w:val="000000"/>
+          <w:sz w:val="24"/>
+          <w:szCs w:val="24"/>
+        </w:rPr>
+        <w:t xml:space="preserve">O </w:t>
+      </w:r>
+      <w:r>
+        <w:rPr>
+          <w:rFonts w:ascii="Times New Roman" w:hAnsi="Times New Roman" w:cs="Times New Roman"/>
+          <w:bCs/>
+          <w:color w:val="000000"/>
+          <w:sz w:val="24"/>
+          <w:szCs w:val="24"/>
+        </w:rPr>
+        <w:t>principal objetivo é ajudar os interessados nos idiomas oferecidos agindo de forma complementar e</w:t>
+      </w:r>
+      <w:r>
+        <w:rPr>
+          <w:rFonts w:ascii="Times New Roman" w:hAnsi="Times New Roman" w:cs="Times New Roman"/>
+          <w:bCs/>
+          <w:color w:val="000000"/>
+          <w:sz w:val="24"/>
+          <w:szCs w:val="24"/>
+        </w:rPr>
+        <w:t xml:space="preserve"> </w:t>
+      </w:r>
+      <w:r>
+        <w:rPr>
+          <w:rFonts w:ascii="Times New Roman" w:hAnsi="Times New Roman" w:cs="Times New Roman"/>
+          <w:bCs/>
+          <w:color w:val="000000"/>
+          <w:sz w:val="24"/>
+          <w:szCs w:val="24"/>
+        </w:rPr>
+        <w:t>de maneira mais descontraída e prática,</w:t>
+      </w:r>
+      <w:r>
+        <w:rPr>
+          <w:rFonts w:ascii="Times New Roman" w:hAnsi="Times New Roman" w:cs="Times New Roman"/>
+          <w:bCs/>
+          <w:color w:val="000000"/>
+          <w:sz w:val="24"/>
+          <w:szCs w:val="24"/>
+        </w:rPr>
+        <w:t xml:space="preserve"> através de sugestões de séries,</w:t>
+      </w:r>
+      <w:r>
+        <w:rPr>
+          <w:rFonts w:ascii="Times New Roman" w:hAnsi="Times New Roman" w:cs="Times New Roman"/>
+          <w:bCs/>
+          <w:color w:val="000000"/>
+          <w:sz w:val="24"/>
+          <w:szCs w:val="24"/>
+        </w:rPr>
+        <w:t xml:space="preserve"> não substituindo o estudo formal da língua.</w:t>
       </w:r>
     </w:p>
     <w:p>
